--- a/Caritas-Word/人生节奏.docx
+++ b/Caritas-Word/人生节奏.docx
@@ -38,7 +38,7 @@
     <w:p>
       <w:pPr>
         <w:rPr>
-          <w:rFonts w:ascii="HarmonyOS Sans Light" w:eastAsia="字家玲珑锐楷" w:hAnsi="HarmonyOS Sans Light" w:hint="eastAsia"/>
+          <w:rFonts w:ascii="HarmonyOS Sans Light" w:eastAsia="字家玲珑锐楷" w:hAnsi="HarmonyOS Sans Light"/>
           <w:sz w:val="21"/>
           <w:szCs w:val="21"/>
         </w:rPr>
@@ -59,15 +59,7 @@
           <w:sz w:val="21"/>
           <w:szCs w:val="21"/>
         </w:rPr>
-        <w:t>问题：</w:t>
-      </w:r>
-      <w:r>
-        <w:rPr>
-          <w:rFonts w:ascii="HarmonyOS Sans Light" w:eastAsia="字家玲珑锐楷" w:hAnsi="HarmonyOS Sans Light" w:hint="eastAsia"/>
-          <w:sz w:val="21"/>
-          <w:szCs w:val="21"/>
-        </w:rPr>
-        <w:t>抑郁焦虑休学了一年多，但还是极度厌学恐惧学校怎么办</w:t>
+        <w:t>问题：抑郁焦虑休学了一年多，但还是极度厌学恐惧学校怎么办</w:t>
       </w:r>
       <w:r>
         <w:rPr>
@@ -444,23 +436,13 @@
           <w:szCs w:val="21"/>
         </w:rPr>
       </w:pPr>
-      <w:proofErr w:type="gramStart"/>
-      <w:r>
-        <w:rPr>
-          <w:rFonts w:ascii="HarmonyOS Sans Light" w:eastAsia="字家玲珑锐楷" w:hAnsi="HarmonyOS Sans Light" w:hint="eastAsia"/>
-          <w:sz w:val="21"/>
-          <w:szCs w:val="21"/>
-        </w:rPr>
-        <w:t>如果你静下</w:t>
-      </w:r>
-      <w:proofErr w:type="gramEnd"/>
-      <w:r>
-        <w:rPr>
-          <w:rFonts w:ascii="HarmonyOS Sans Light" w:eastAsia="字家玲珑锐楷" w:hAnsi="HarmonyOS Sans Light" w:hint="eastAsia"/>
-          <w:sz w:val="21"/>
-          <w:szCs w:val="21"/>
-        </w:rPr>
-        <w:t>心来，顺势而为，在这个给你的特殊起点上努力发育，将来这个“别人都没有就我有”，总有一天会变成“怎么就</w:t>
+      <w:r>
+        <w:rPr>
+          <w:rFonts w:ascii="HarmonyOS Sans Light" w:eastAsia="字家玲珑锐楷" w:hAnsi="HarmonyOS Sans Light" w:hint="eastAsia"/>
+          <w:sz w:val="21"/>
+          <w:szCs w:val="21"/>
+        </w:rPr>
+        <w:t>如果你静下心来，顺势而为，在这个给你的特殊起点上努力发育，将来这个“别人都没有就我有”，总有一天会变成“怎么就</w:t>
       </w:r>
       <w:r>
         <w:rPr>
@@ -563,18 +545,41 @@
     <w:p>
       <w:pPr>
         <w:ind w:firstLine="420"/>
-        <w:rPr>
-          <w:rFonts w:ascii="HarmonyOS Sans Light" w:eastAsia="字家玲珑锐楷" w:hAnsi="HarmonyOS Sans Light"/>
-          <w:sz w:val="21"/>
-          <w:szCs w:val="21"/>
-        </w:rPr>
-      </w:pPr>
-    </w:p>
-    <w:p>
-      <w:pPr>
-        <w:ind w:firstLine="420"/>
-        <w:rPr>
-          <w:rFonts w:ascii="HarmonyOS Sans Light" w:eastAsia="字家玲珑锐楷" w:hAnsi="HarmonyOS Sans Light" w:hint="eastAsia"/>
+        <w:jc w:val="right"/>
+        <w:rPr>
+          <w:rFonts w:ascii="HarmonyOS Sans Light" w:eastAsia="字家玲珑锐楷" w:hAnsi="HarmonyOS Sans Light"/>
+          <w:sz w:val="21"/>
+          <w:szCs w:val="21"/>
+        </w:rPr>
+      </w:pPr>
+      <w:hyperlink r:id="rId6" w:history="1">
+        <w:r>
+          <w:rPr>
+            <w:rStyle w:val="ae"/>
+            <w:rFonts w:ascii="HarmonyOS Sans Light" w:eastAsia="字家玲珑锐楷" w:hAnsi="HarmonyOS Sans Light"/>
+            <w:sz w:val="21"/>
+            <w:szCs w:val="21"/>
+          </w:rPr>
+          <w:t>https://www.zhihu.com/answer/2679568286</w:t>
+        </w:r>
+      </w:hyperlink>
+    </w:p>
+    <w:p>
+      <w:pPr>
+        <w:ind w:firstLine="420"/>
+        <w:jc w:val="right"/>
+        <w:rPr>
+          <w:rFonts w:ascii="HarmonyOS Sans Light" w:eastAsia="字家玲珑锐楷" w:hAnsi="HarmonyOS Sans Light"/>
+          <w:sz w:val="21"/>
+          <w:szCs w:val="21"/>
+        </w:rPr>
+      </w:pPr>
+    </w:p>
+    <w:p>
+      <w:pPr>
+        <w:ind w:firstLine="420"/>
+        <w:rPr>
+          <w:rFonts w:ascii="HarmonyOS Sans Light" w:eastAsia="字家玲珑锐楷" w:hAnsi="HarmonyOS Sans Light"/>
           <w:sz w:val="21"/>
           <w:szCs w:val="21"/>
         </w:rPr>
@@ -587,16 +592,6 @@
         </w:rPr>
         <w:t>---</w:t>
       </w:r>
-    </w:p>
-    <w:p>
-      <w:pPr>
-        <w:ind w:firstLine="420"/>
-        <w:rPr>
-          <w:rFonts w:ascii="HarmonyOS Sans Light" w:eastAsia="字家玲珑锐楷" w:hAnsi="HarmonyOS Sans Light"/>
-          <w:sz w:val="21"/>
-          <w:szCs w:val="21"/>
-        </w:rPr>
-      </w:pPr>
     </w:p>
     <w:p>
       <w:pPr>
@@ -889,7 +884,7 @@
     <w:p>
       <w:pPr>
         <w:rPr>
-          <w:rFonts w:ascii="HarmonyOS Sans Light" w:eastAsia="字家玲珑锐楷" w:hAnsi="HarmonyOS Sans Light" w:hint="eastAsia"/>
+          <w:rFonts w:ascii="HarmonyOS Sans Light" w:eastAsia="字家玲珑锐楷" w:hAnsi="HarmonyOS Sans Light"/>
           <w:sz w:val="21"/>
           <w:szCs w:val="21"/>
         </w:rPr>
@@ -939,7 +934,7 @@
       <w:pPr>
         <w:ind w:left="420" w:firstLine="420"/>
         <w:rPr>
-          <w:rFonts w:ascii="HarmonyOS Sans Light" w:eastAsia="字家玲珑锐楷" w:hAnsi="HarmonyOS Sans Light" w:hint="eastAsia"/>
+          <w:rFonts w:ascii="HarmonyOS Sans Light" w:eastAsia="字家玲珑锐楷" w:hAnsi="HarmonyOS Sans Light"/>
           <w:sz w:val="21"/>
           <w:szCs w:val="21"/>
         </w:rPr>
@@ -1213,7 +1208,7 @@
       <w:pPr>
         <w:ind w:left="420" w:firstLine="420"/>
         <w:rPr>
-          <w:rFonts w:ascii="HarmonyOS Sans Light" w:eastAsia="字家玲珑锐楷" w:hAnsi="HarmonyOS Sans Light" w:hint="eastAsia"/>
+          <w:rFonts w:ascii="HarmonyOS Sans Light" w:eastAsia="字家玲珑锐楷" w:hAnsi="HarmonyOS Sans Light"/>
           <w:sz w:val="21"/>
           <w:szCs w:val="21"/>
         </w:rPr>
@@ -1243,6 +1238,56 @@
     </w:sectPr>
   </w:body>
 </w:document>
+</file>
+
+<file path=word/endnotes.xml><?xml version="1.0" encoding="utf-8"?>
+<w:endnotes xmlns:wpc="http://schemas.microsoft.com/office/word/2010/wordprocessingCanvas" xmlns:cx="http://schemas.microsoft.com/office/drawing/2014/chartex" xmlns:cx1="http://schemas.microsoft.com/office/drawing/2015/9/8/chartex" xmlns:cx2="http://schemas.microsoft.com/office/drawing/2015/10/21/chartex" xmlns:cx3="http://schemas.microsoft.com/office/drawing/2016/5/9/chartex" xmlns:cx4="http://schemas.microsoft.com/office/drawing/2016/5/10/chartex" xmlns:cx5="http://schemas.microsoft.com/office/drawing/2016/5/11/chartex" xmlns:cx6="http://schemas.microsoft.com/office/drawing/2016/5/12/chartex" xmlns:cx7="http://schemas.microsoft.com/office/drawing/2016/5/13/chartex" xmlns:cx8="http://schemas.microsoft.com/office/drawing/2016/5/14/chartex" xmlns:mc="http://schemas.openxmlformats.org/markup-compatibility/2006" xmlns:aink="http://schemas.microsoft.com/office/drawing/2016/ink" xmlns:am3d="http://schemas.microsoft.com/office/drawing/2017/model3d" xmlns:o="urn:schemas-microsoft-com:office:office" xmlns:oel="http://schemas.microsoft.com/office/2019/extlst" xmlns:r="http://schemas.openxmlformats.org/officeDocument/2006/relationships" xmlns:m="http://schemas.openxmlformats.org/officeDocument/2006/math" xmlns:v="urn:schemas-microsoft-com:vml" xmlns:wp14="http://schemas.microsoft.com/office/word/2010/wordprocessingDrawing" xmlns:wp="http://schemas.openxmlformats.org/drawingml/2006/wordprocessingDrawing" xmlns:w10="urn:schemas-microsoft-com:office:word" xmlns:w="http://schemas.openxmlformats.org/wordprocessingml/2006/main" xmlns:w14="http://schemas.microsoft.com/office/word/2010/wordml" xmlns:w15="http://schemas.microsoft.com/office/word/2012/wordml" xmlns:w16cex="http://schemas.microsoft.com/office/word/2018/wordml/cex" xmlns:w16cid="http://schemas.microsoft.com/office/word/2016/wordml/cid" xmlns:w16="http://schemas.microsoft.com/office/word/2018/wordml" xmlns:w16sdtdh="http://schemas.microsoft.com/office/word/2020/wordml/sdtdatahash" xmlns:w16se="http://schemas.microsoft.com/office/word/2015/wordml/symex" xmlns:wpg="http://schemas.microsoft.com/office/word/2010/wordprocessingGroup" xmlns:wpi="http://schemas.microsoft.com/office/word/2010/wordprocessingInk" xmlns:wne="http://schemas.microsoft.com/office/word/2006/wordml" xmlns:wps="http://schemas.microsoft.com/office/word/2010/wordprocessingShape" mc:Ignorable="w14 w15 w16se w16cid w16 w16cex w16sdtdh wp14">
+  <w:endnote w:type="separator" w:id="-1">
+    <w:p>
+      <w:pPr>
+        <w:spacing w:line="240" w:lineRule="auto"/>
+      </w:pPr>
+      <w:r>
+        <w:separator/>
+      </w:r>
+    </w:p>
+  </w:endnote>
+  <w:endnote w:type="continuationSeparator" w:id="0">
+    <w:p>
+      <w:pPr>
+        <w:spacing w:line="240" w:lineRule="auto"/>
+      </w:pPr>
+      <w:r>
+        <w:continuationSeparator/>
+      </w:r>
+    </w:p>
+  </w:endnote>
+</w:endnotes>
+</file>
+
+<file path=word/footnotes.xml><?xml version="1.0" encoding="utf-8"?>
+<w:footnotes xmlns:wpc="http://schemas.microsoft.com/office/word/2010/wordprocessingCanvas" xmlns:cx="http://schemas.microsoft.com/office/drawing/2014/chartex" xmlns:cx1="http://schemas.microsoft.com/office/drawing/2015/9/8/chartex" xmlns:cx2="http://schemas.microsoft.com/office/drawing/2015/10/21/chartex" xmlns:cx3="http://schemas.microsoft.com/office/drawing/2016/5/9/chartex" xmlns:cx4="http://schemas.microsoft.com/office/drawing/2016/5/10/chartex" xmlns:cx5="http://schemas.microsoft.com/office/drawing/2016/5/11/chartex" xmlns:cx6="http://schemas.microsoft.com/office/drawing/2016/5/12/chartex" xmlns:cx7="http://schemas.microsoft.com/office/drawing/2016/5/13/chartex" xmlns:cx8="http://schemas.microsoft.com/office/drawing/2016/5/14/chartex" xmlns:mc="http://schemas.openxmlformats.org/markup-compatibility/2006" xmlns:aink="http://schemas.microsoft.com/office/drawing/2016/ink" xmlns:am3d="http://schemas.microsoft.com/office/drawing/2017/model3d" xmlns:o="urn:schemas-microsoft-com:office:office" xmlns:oel="http://schemas.microsoft.com/office/2019/extlst" xmlns:r="http://schemas.openxmlformats.org/officeDocument/2006/relationships" xmlns:m="http://schemas.openxmlformats.org/officeDocument/2006/math" xmlns:v="urn:schemas-microsoft-com:vml" xmlns:wp14="http://schemas.microsoft.com/office/word/2010/wordprocessingDrawing" xmlns:wp="http://schemas.openxmlformats.org/drawingml/2006/wordprocessingDrawing" xmlns:w10="urn:schemas-microsoft-com:office:word" xmlns:w="http://schemas.openxmlformats.org/wordprocessingml/2006/main" xmlns:w14="http://schemas.microsoft.com/office/word/2010/wordml" xmlns:w15="http://schemas.microsoft.com/office/word/2012/wordml" xmlns:w16cex="http://schemas.microsoft.com/office/word/2018/wordml/cex" xmlns:w16cid="http://schemas.microsoft.com/office/word/2016/wordml/cid" xmlns:w16="http://schemas.microsoft.com/office/word/2018/wordml" xmlns:w16sdtdh="http://schemas.microsoft.com/office/word/2020/wordml/sdtdatahash" xmlns:w16se="http://schemas.microsoft.com/office/word/2015/wordml/symex" xmlns:wpg="http://schemas.microsoft.com/office/word/2010/wordprocessingGroup" xmlns:wpi="http://schemas.microsoft.com/office/word/2010/wordprocessingInk" xmlns:wne="http://schemas.microsoft.com/office/word/2006/wordml" xmlns:wps="http://schemas.microsoft.com/office/word/2010/wordprocessingShape" mc:Ignorable="w14 w15 w16se w16cid w16 w16cex w16sdtdh wp14">
+  <w:footnote w:type="separator" w:id="-1">
+    <w:p>
+      <w:pPr>
+        <w:spacing w:line="240" w:lineRule="auto"/>
+      </w:pPr>
+      <w:r>
+        <w:separator/>
+      </w:r>
+    </w:p>
+  </w:footnote>
+  <w:footnote w:type="continuationSeparator" w:id="0">
+    <w:p>
+      <w:pPr>
+        <w:spacing w:line="240" w:lineRule="auto"/>
+      </w:pPr>
+      <w:r>
+        <w:continuationSeparator/>
+      </w:r>
+    </w:p>
+  </w:footnote>
+</w:footnotes>
 </file>
 
 <file path=word/styles.xml><?xml version="1.0" encoding="utf-8"?>
@@ -1989,6 +2034,96 @@
       <w:u w:val="none"/>
     </w:rPr>
   </w:style>
+  <w:style w:type="paragraph" w:styleId="aa">
+    <w:name w:val="header"/>
+    <w:basedOn w:val="a"/>
+    <w:link w:val="ab"/>
+    <w:uiPriority w:val="99"/>
+    <w:unhideWhenUsed/>
+    <w:rsid w:val="000D1A2D"/>
+    <w:pPr>
+      <w:pBdr>
+        <w:bottom w:val="single" w:sz="6" w:space="1" w:color="auto"/>
+      </w:pBdr>
+      <w:tabs>
+        <w:tab w:val="center" w:pos="4153"/>
+        <w:tab w:val="right" w:pos="8306"/>
+      </w:tabs>
+      <w:snapToGrid w:val="0"/>
+      <w:spacing w:line="240" w:lineRule="atLeast"/>
+      <w:jc w:val="center"/>
+    </w:pPr>
+    <w:rPr>
+      <w:sz w:val="18"/>
+      <w:szCs w:val="18"/>
+    </w:rPr>
+  </w:style>
+  <w:style w:type="character" w:customStyle="1" w:styleId="ab">
+    <w:name w:val="页眉 字符"/>
+    <w:basedOn w:val="a0"/>
+    <w:link w:val="aa"/>
+    <w:uiPriority w:val="99"/>
+    <w:rsid w:val="000D1A2D"/>
+    <w:rPr>
+      <w:sz w:val="18"/>
+      <w:szCs w:val="18"/>
+    </w:rPr>
+  </w:style>
+  <w:style w:type="paragraph" w:styleId="ac">
+    <w:name w:val="footer"/>
+    <w:basedOn w:val="a"/>
+    <w:link w:val="ad"/>
+    <w:uiPriority w:val="99"/>
+    <w:unhideWhenUsed/>
+    <w:rsid w:val="000D1A2D"/>
+    <w:pPr>
+      <w:tabs>
+        <w:tab w:val="center" w:pos="4153"/>
+        <w:tab w:val="right" w:pos="8306"/>
+      </w:tabs>
+      <w:snapToGrid w:val="0"/>
+      <w:spacing w:line="240" w:lineRule="atLeast"/>
+      <w:jc w:val="left"/>
+    </w:pPr>
+    <w:rPr>
+      <w:sz w:val="18"/>
+      <w:szCs w:val="18"/>
+    </w:rPr>
+  </w:style>
+  <w:style w:type="character" w:customStyle="1" w:styleId="ad">
+    <w:name w:val="页脚 字符"/>
+    <w:basedOn w:val="a0"/>
+    <w:link w:val="ac"/>
+    <w:uiPriority w:val="99"/>
+    <w:rsid w:val="000D1A2D"/>
+    <w:rPr>
+      <w:sz w:val="18"/>
+      <w:szCs w:val="18"/>
+    </w:rPr>
+  </w:style>
+  <w:style w:type="character" w:styleId="ae">
+    <w:name w:val="Hyperlink"/>
+    <w:basedOn w:val="a0"/>
+    <w:uiPriority w:val="99"/>
+    <w:unhideWhenUsed/>
+    <w:rsid w:val="000D1A2D"/>
+    <w:rPr>
+      <w:color w:val="0563C1" w:themeColor="hyperlink"/>
+      <w:u w:val="single"/>
+    </w:rPr>
+  </w:style>
+  <w:style w:type="character" w:styleId="af">
+    <w:name w:val="Unresolved Mention"/>
+    <w:basedOn w:val="a0"/>
+    <w:uiPriority w:val="99"/>
+    <w:semiHidden/>
+    <w:unhideWhenUsed/>
+    <w:rsid w:val="000D1A2D"/>
+    <w:rPr>
+      <w:color w:val="605E5C"/>
+      <w:shd w:val="clear" w:color="auto" w:fill="E1DFDD"/>
+    </w:rPr>
+  </w:style>
 </w:styles>
 </file>
 

--- a/Caritas-Word/人生节奏.docx
+++ b/Caritas-Word/人生节奏.docx
@@ -4,6 +4,8 @@
   <w:body>
     <w:p>
       <w:pPr>
+        <w:spacing w:line="320" w:lineRule="exact"/>
+        <w:contextualSpacing/>
         <w:rPr>
           <w:rFonts w:ascii="HarmonyOS Sans Light" w:eastAsia="字家玲珑锐楷" w:hAnsi="HarmonyOS Sans Light"/>
           <w:sz w:val="21"/>
@@ -37,15 +39,19 @@
     </w:p>
     <w:p>
       <w:pPr>
-        <w:rPr>
-          <w:rFonts w:ascii="HarmonyOS Sans Light" w:eastAsia="字家玲珑锐楷" w:hAnsi="HarmonyOS Sans Light"/>
-          <w:sz w:val="21"/>
-          <w:szCs w:val="21"/>
-        </w:rPr>
-      </w:pPr>
-    </w:p>
-    <w:p>
-      <w:pPr>
+        <w:spacing w:line="320" w:lineRule="exact"/>
+        <w:contextualSpacing/>
+        <w:rPr>
+          <w:rFonts w:ascii="HarmonyOS Sans Light" w:eastAsia="字家玲珑锐楷" w:hAnsi="HarmonyOS Sans Light"/>
+          <w:sz w:val="21"/>
+          <w:szCs w:val="21"/>
+        </w:rPr>
+      </w:pPr>
+    </w:p>
+    <w:p>
+      <w:pPr>
+        <w:spacing w:line="320" w:lineRule="exact"/>
+        <w:contextualSpacing/>
         <w:jc w:val="center"/>
         <w:rPr>
           <w:rFonts w:ascii="HarmonyOS Sans Light" w:eastAsia="字家玲珑锐楷" w:hAnsi="HarmonyOS Sans Light"/>
@@ -72,16 +78,20 @@
     </w:p>
     <w:p>
       <w:pPr>
-        <w:rPr>
-          <w:rFonts w:ascii="HarmonyOS Sans Light" w:eastAsia="字家玲珑锐楷" w:hAnsi="HarmonyOS Sans Light"/>
-          <w:sz w:val="21"/>
-          <w:szCs w:val="21"/>
-        </w:rPr>
-      </w:pPr>
-    </w:p>
-    <w:p>
-      <w:pPr>
-        <w:ind w:firstLine="420"/>
+        <w:spacing w:line="320" w:lineRule="exact"/>
+        <w:contextualSpacing/>
+        <w:rPr>
+          <w:rFonts w:ascii="HarmonyOS Sans Light" w:eastAsia="字家玲珑锐楷" w:hAnsi="HarmonyOS Sans Light"/>
+          <w:sz w:val="21"/>
+          <w:szCs w:val="21"/>
+        </w:rPr>
+      </w:pPr>
+    </w:p>
+    <w:p>
+      <w:pPr>
+        <w:spacing w:line="320" w:lineRule="exact"/>
+        <w:ind w:firstLine="420"/>
+        <w:contextualSpacing/>
         <w:rPr>
           <w:rFonts w:ascii="HarmonyOS Sans Light" w:eastAsia="字家玲珑锐楷" w:hAnsi="HarmonyOS Sans Light"/>
           <w:sz w:val="21"/>
@@ -99,7 +109,9 @@
     </w:p>
     <w:p>
       <w:pPr>
-        <w:ind w:firstLine="420"/>
+        <w:spacing w:line="320" w:lineRule="exact"/>
+        <w:ind w:firstLine="420"/>
+        <w:contextualSpacing/>
         <w:rPr>
           <w:rFonts w:ascii="HarmonyOS Sans Light" w:eastAsia="字家玲珑锐楷" w:hAnsi="HarmonyOS Sans Light"/>
           <w:sz w:val="21"/>
@@ -133,7 +145,9 @@
     </w:p>
     <w:p>
       <w:pPr>
-        <w:ind w:firstLine="420"/>
+        <w:spacing w:line="320" w:lineRule="exact"/>
+        <w:ind w:firstLine="420"/>
+        <w:contextualSpacing/>
         <w:rPr>
           <w:rFonts w:ascii="HarmonyOS Sans Light" w:eastAsia="字家玲珑锐楷" w:hAnsi="HarmonyOS Sans Light"/>
           <w:sz w:val="21"/>
@@ -151,7 +165,9 @@
     </w:p>
     <w:p>
       <w:pPr>
-        <w:ind w:firstLine="420"/>
+        <w:spacing w:line="320" w:lineRule="exact"/>
+        <w:ind w:firstLine="420"/>
+        <w:contextualSpacing/>
         <w:rPr>
           <w:rFonts w:ascii="HarmonyOS Sans Light" w:eastAsia="字家玲珑锐楷" w:hAnsi="HarmonyOS Sans Light"/>
           <w:sz w:val="21"/>
@@ -169,7 +185,9 @@
     </w:p>
     <w:p>
       <w:pPr>
-        <w:ind w:firstLine="420"/>
+        <w:spacing w:line="320" w:lineRule="exact"/>
+        <w:ind w:firstLine="420"/>
+        <w:contextualSpacing/>
         <w:rPr>
           <w:rFonts w:ascii="HarmonyOS Sans Light" w:eastAsia="字家玲珑锐楷" w:hAnsi="HarmonyOS Sans Light"/>
           <w:sz w:val="21"/>
@@ -187,7 +205,9 @@
     </w:p>
     <w:p>
       <w:pPr>
-        <w:ind w:firstLine="420"/>
+        <w:spacing w:line="320" w:lineRule="exact"/>
+        <w:ind w:firstLine="420"/>
+        <w:contextualSpacing/>
         <w:rPr>
           <w:rFonts w:ascii="HarmonyOS Sans Light" w:eastAsia="字家玲珑锐楷" w:hAnsi="HarmonyOS Sans Light"/>
           <w:sz w:val="21"/>
@@ -205,7 +225,9 @@
     </w:p>
     <w:p>
       <w:pPr>
-        <w:ind w:firstLine="420"/>
+        <w:spacing w:line="320" w:lineRule="exact"/>
+        <w:ind w:firstLine="420"/>
+        <w:contextualSpacing/>
         <w:rPr>
           <w:rFonts w:ascii="HarmonyOS Sans Light" w:eastAsia="字家玲珑锐楷" w:hAnsi="HarmonyOS Sans Light"/>
           <w:sz w:val="21"/>
@@ -223,7 +245,9 @@
     </w:p>
     <w:p>
       <w:pPr>
-        <w:ind w:firstLine="420"/>
+        <w:spacing w:line="320" w:lineRule="exact"/>
+        <w:ind w:firstLine="420"/>
+        <w:contextualSpacing/>
         <w:rPr>
           <w:rFonts w:ascii="HarmonyOS Sans Light" w:eastAsia="字家玲珑锐楷" w:hAnsi="HarmonyOS Sans Light"/>
           <w:sz w:val="21"/>
@@ -241,7 +265,9 @@
     </w:p>
     <w:p>
       <w:pPr>
-        <w:ind w:firstLine="420"/>
+        <w:spacing w:line="320" w:lineRule="exact"/>
+        <w:ind w:firstLine="420"/>
+        <w:contextualSpacing/>
         <w:rPr>
           <w:rFonts w:ascii="HarmonyOS Sans Light" w:eastAsia="字家玲珑锐楷" w:hAnsi="HarmonyOS Sans Light"/>
           <w:sz w:val="21"/>
@@ -275,7 +301,9 @@
     </w:p>
     <w:p>
       <w:pPr>
-        <w:ind w:firstLine="420"/>
+        <w:spacing w:line="320" w:lineRule="exact"/>
+        <w:ind w:firstLine="420"/>
+        <w:contextualSpacing/>
         <w:rPr>
           <w:rFonts w:ascii="HarmonyOS Sans Light" w:eastAsia="字家玲珑锐楷" w:hAnsi="HarmonyOS Sans Light"/>
           <w:sz w:val="21"/>
@@ -293,7 +321,9 @@
     </w:p>
     <w:p>
       <w:pPr>
-        <w:ind w:firstLine="420"/>
+        <w:spacing w:line="320" w:lineRule="exact"/>
+        <w:ind w:firstLine="420"/>
+        <w:contextualSpacing/>
         <w:rPr>
           <w:rFonts w:ascii="HarmonyOS Sans Light" w:eastAsia="字家玲珑锐楷" w:hAnsi="HarmonyOS Sans Light"/>
           <w:sz w:val="21"/>
@@ -311,17 +341,21 @@
     </w:p>
     <w:p>
       <w:pPr>
-        <w:ind w:firstLine="420"/>
-        <w:rPr>
-          <w:rFonts w:ascii="HarmonyOS Sans Light" w:eastAsia="字家玲珑锐楷" w:hAnsi="HarmonyOS Sans Light"/>
-          <w:sz w:val="21"/>
-          <w:szCs w:val="21"/>
-        </w:rPr>
-      </w:pPr>
-    </w:p>
-    <w:p>
-      <w:pPr>
-        <w:ind w:firstLine="420"/>
+        <w:spacing w:line="320" w:lineRule="exact"/>
+        <w:ind w:firstLine="420"/>
+        <w:contextualSpacing/>
+        <w:rPr>
+          <w:rFonts w:ascii="HarmonyOS Sans Light" w:eastAsia="字家玲珑锐楷" w:hAnsi="HarmonyOS Sans Light"/>
+          <w:sz w:val="21"/>
+          <w:szCs w:val="21"/>
+        </w:rPr>
+      </w:pPr>
+    </w:p>
+    <w:p>
+      <w:pPr>
+        <w:spacing w:line="320" w:lineRule="exact"/>
+        <w:ind w:firstLine="420"/>
+        <w:contextualSpacing/>
         <w:rPr>
           <w:rFonts w:ascii="HarmonyOS Sans Light" w:eastAsia="字家玲珑锐楷" w:hAnsi="HarmonyOS Sans Light"/>
           <w:sz w:val="21"/>
@@ -339,7 +373,9 @@
     </w:p>
     <w:p>
       <w:pPr>
-        <w:ind w:firstLine="420"/>
+        <w:spacing w:line="320" w:lineRule="exact"/>
+        <w:ind w:firstLine="420"/>
+        <w:contextualSpacing/>
         <w:rPr>
           <w:rFonts w:ascii="HarmonyOS Sans Light" w:eastAsia="字家玲珑锐楷" w:hAnsi="HarmonyOS Sans Light"/>
           <w:sz w:val="21"/>
@@ -357,7 +393,9 @@
     </w:p>
     <w:p>
       <w:pPr>
-        <w:ind w:firstLine="420"/>
+        <w:spacing w:line="320" w:lineRule="exact"/>
+        <w:ind w:firstLine="420"/>
+        <w:contextualSpacing/>
         <w:rPr>
           <w:rFonts w:ascii="HarmonyOS Sans Light" w:eastAsia="字家玲珑锐楷" w:hAnsi="HarmonyOS Sans Light"/>
           <w:sz w:val="21"/>
@@ -375,7 +413,9 @@
     </w:p>
     <w:p>
       <w:pPr>
-        <w:ind w:firstLine="420"/>
+        <w:spacing w:line="320" w:lineRule="exact"/>
+        <w:ind w:firstLine="420"/>
+        <w:contextualSpacing/>
         <w:rPr>
           <w:rFonts w:ascii="HarmonyOS Sans Light" w:eastAsia="字家玲珑锐楷" w:hAnsi="HarmonyOS Sans Light"/>
           <w:sz w:val="21"/>
@@ -393,7 +433,9 @@
     </w:p>
     <w:p>
       <w:pPr>
-        <w:ind w:firstLine="420"/>
+        <w:spacing w:line="320" w:lineRule="exact"/>
+        <w:ind w:firstLine="420"/>
+        <w:contextualSpacing/>
         <w:rPr>
           <w:rFonts w:ascii="HarmonyOS Sans Light" w:eastAsia="字家玲珑锐楷" w:hAnsi="HarmonyOS Sans Light"/>
           <w:sz w:val="21"/>
@@ -411,7 +453,9 @@
     </w:p>
     <w:p>
       <w:pPr>
-        <w:ind w:firstLine="420"/>
+        <w:spacing w:line="320" w:lineRule="exact"/>
+        <w:ind w:firstLine="420"/>
+        <w:contextualSpacing/>
         <w:rPr>
           <w:rFonts w:ascii="HarmonyOS Sans Light" w:eastAsia="字家玲珑锐楷" w:hAnsi="HarmonyOS Sans Light"/>
           <w:sz w:val="21"/>
@@ -429,20 +473,32 @@
     </w:p>
     <w:p>
       <w:pPr>
-        <w:ind w:firstLine="420"/>
-        <w:rPr>
-          <w:rFonts w:ascii="HarmonyOS Sans Light" w:eastAsia="字家玲珑锐楷" w:hAnsi="HarmonyOS Sans Light"/>
-          <w:sz w:val="21"/>
-          <w:szCs w:val="21"/>
-        </w:rPr>
-      </w:pPr>
-      <w:r>
-        <w:rPr>
-          <w:rFonts w:ascii="HarmonyOS Sans Light" w:eastAsia="字家玲珑锐楷" w:hAnsi="HarmonyOS Sans Light" w:hint="eastAsia"/>
-          <w:sz w:val="21"/>
-          <w:szCs w:val="21"/>
-        </w:rPr>
-        <w:t>如果你静下心来，顺势而为，在这个给你的特殊起点上努力发育，将来这个“别人都没有就我有”，总有一天会变成“怎么就</w:t>
+        <w:spacing w:line="320" w:lineRule="exact"/>
+        <w:ind w:firstLine="420"/>
+        <w:contextualSpacing/>
+        <w:rPr>
+          <w:rFonts w:ascii="HarmonyOS Sans Light" w:eastAsia="字家玲珑锐楷" w:hAnsi="HarmonyOS Sans Light"/>
+          <w:sz w:val="21"/>
+          <w:szCs w:val="21"/>
+        </w:rPr>
+      </w:pPr>
+      <w:proofErr w:type="gramStart"/>
+      <w:r>
+        <w:rPr>
+          <w:rFonts w:ascii="HarmonyOS Sans Light" w:eastAsia="字家玲珑锐楷" w:hAnsi="HarmonyOS Sans Light" w:hint="eastAsia"/>
+          <w:sz w:val="21"/>
+          <w:szCs w:val="21"/>
+        </w:rPr>
+        <w:t>如果你静下</w:t>
+      </w:r>
+      <w:proofErr w:type="gramEnd"/>
+      <w:r>
+        <w:rPr>
+          <w:rFonts w:ascii="HarmonyOS Sans Light" w:eastAsia="字家玲珑锐楷" w:hAnsi="HarmonyOS Sans Light" w:hint="eastAsia"/>
+          <w:sz w:val="21"/>
+          <w:szCs w:val="21"/>
+        </w:rPr>
+        <w:t>心来，顺势而为，在这个给你的特殊起点上努力发育，将来这个“别人都没有就我有”，总有一天会变成“怎么就</w:t>
       </w:r>
       <w:r>
         <w:rPr>
@@ -463,7 +519,9 @@
     </w:p>
     <w:p>
       <w:pPr>
-        <w:ind w:firstLine="420"/>
+        <w:spacing w:line="320" w:lineRule="exact"/>
+        <w:ind w:firstLine="420"/>
+        <w:contextualSpacing/>
         <w:rPr>
           <w:rFonts w:ascii="HarmonyOS Sans Light" w:eastAsia="字家玲珑锐楷" w:hAnsi="HarmonyOS Sans Light"/>
           <w:sz w:val="21"/>
@@ -481,7 +539,9 @@
     </w:p>
     <w:p>
       <w:pPr>
-        <w:ind w:firstLine="420"/>
+        <w:spacing w:line="320" w:lineRule="exact"/>
+        <w:ind w:firstLine="420"/>
+        <w:contextualSpacing/>
         <w:rPr>
           <w:rFonts w:ascii="HarmonyOS Sans Light" w:eastAsia="字家玲珑锐楷" w:hAnsi="HarmonyOS Sans Light"/>
           <w:sz w:val="21"/>
@@ -499,7 +559,9 @@
     </w:p>
     <w:p>
       <w:pPr>
-        <w:ind w:firstLine="420"/>
+        <w:spacing w:line="320" w:lineRule="exact"/>
+        <w:ind w:firstLine="420"/>
+        <w:contextualSpacing/>
         <w:rPr>
           <w:rFonts w:ascii="HarmonyOS Sans Light" w:eastAsia="字家玲珑锐楷" w:hAnsi="HarmonyOS Sans Light"/>
           <w:sz w:val="21"/>
@@ -517,7 +579,21 @@
     </w:p>
     <w:p>
       <w:pPr>
-        <w:ind w:firstLine="420"/>
+        <w:spacing w:line="320" w:lineRule="exact"/>
+        <w:ind w:firstLine="420"/>
+        <w:contextualSpacing/>
+        <w:rPr>
+          <w:rFonts w:ascii="HarmonyOS Sans Light" w:eastAsia="字家玲珑锐楷" w:hAnsi="HarmonyOS Sans Light" w:hint="eastAsia"/>
+          <w:sz w:val="21"/>
+          <w:szCs w:val="21"/>
+        </w:rPr>
+      </w:pPr>
+    </w:p>
+    <w:p>
+      <w:pPr>
+        <w:spacing w:line="320" w:lineRule="exact"/>
+        <w:ind w:firstLine="420"/>
+        <w:contextualSpacing/>
         <w:jc w:val="right"/>
         <w:rPr>
           <w:rFonts w:ascii="微软雅黑" w:eastAsia="微软雅黑" w:hAnsi="微软雅黑" w:cs="微软雅黑"/>
@@ -544,7 +620,9 @@
     </w:p>
     <w:p>
       <w:pPr>
-        <w:ind w:firstLine="420"/>
+        <w:spacing w:line="320" w:lineRule="exact"/>
+        <w:ind w:firstLine="420"/>
+        <w:contextualSpacing/>
         <w:jc w:val="right"/>
         <w:rPr>
           <w:rFonts w:ascii="HarmonyOS Sans Light" w:eastAsia="字家玲珑锐楷" w:hAnsi="HarmonyOS Sans Light"/>
@@ -566,7 +644,9 @@
     </w:p>
     <w:p>
       <w:pPr>
-        <w:ind w:firstLine="420"/>
+        <w:spacing w:line="320" w:lineRule="exact"/>
+        <w:ind w:firstLine="420"/>
+        <w:contextualSpacing/>
         <w:jc w:val="right"/>
         <w:rPr>
           <w:rFonts w:ascii="HarmonyOS Sans Light" w:eastAsia="字家玲珑锐楷" w:hAnsi="HarmonyOS Sans Light"/>
@@ -577,7 +657,9 @@
     </w:p>
     <w:p>
       <w:pPr>
-        <w:ind w:firstLine="420"/>
+        <w:spacing w:line="320" w:lineRule="exact"/>
+        <w:ind w:firstLine="420"/>
+        <w:contextualSpacing/>
         <w:rPr>
           <w:rFonts w:ascii="HarmonyOS Sans Light" w:eastAsia="字家玲珑锐楷" w:hAnsi="HarmonyOS Sans Light"/>
           <w:sz w:val="21"/>
@@ -595,276 +677,175 @@
     </w:p>
     <w:p>
       <w:pPr>
-        <w:ind w:firstLine="420"/>
-        <w:rPr>
-          <w:rFonts w:ascii="HarmonyOS Sans Light" w:eastAsia="字家玲珑锐楷" w:hAnsi="HarmonyOS Sans Light"/>
-          <w:sz w:val="21"/>
-          <w:szCs w:val="21"/>
-        </w:rPr>
-      </w:pPr>
-    </w:p>
-    <w:p>
-      <w:pPr>
-        <w:ind w:firstLine="420"/>
-        <w:rPr>
-          <w:rFonts w:ascii="HarmonyOS Sans Light" w:eastAsia="字家玲珑锐楷" w:hAnsi="HarmonyOS Sans Light"/>
-          <w:sz w:val="21"/>
-          <w:szCs w:val="21"/>
-        </w:rPr>
-      </w:pPr>
-    </w:p>
-    <w:p>
-      <w:pPr>
-        <w:ind w:firstLine="420"/>
-        <w:rPr>
-          <w:rFonts w:ascii="HarmonyOS Sans Light" w:eastAsia="字家玲珑锐楷" w:hAnsi="HarmonyOS Sans Light"/>
-          <w:sz w:val="21"/>
-          <w:szCs w:val="21"/>
-        </w:rPr>
-      </w:pPr>
-    </w:p>
-    <w:p>
-      <w:pPr>
-        <w:ind w:firstLine="420"/>
-        <w:rPr>
-          <w:rFonts w:ascii="HarmonyOS Sans Light" w:eastAsia="字家玲珑锐楷" w:hAnsi="HarmonyOS Sans Light"/>
-          <w:sz w:val="21"/>
-          <w:szCs w:val="21"/>
-        </w:rPr>
-      </w:pPr>
-    </w:p>
-    <w:p>
-      <w:pPr>
-        <w:ind w:firstLine="420"/>
-        <w:rPr>
-          <w:rFonts w:ascii="HarmonyOS Sans Light" w:eastAsia="字家玲珑锐楷" w:hAnsi="HarmonyOS Sans Light"/>
-          <w:sz w:val="21"/>
-          <w:szCs w:val="21"/>
-        </w:rPr>
-      </w:pPr>
-    </w:p>
-    <w:p>
-      <w:pPr>
-        <w:ind w:firstLine="420"/>
-        <w:rPr>
-          <w:rFonts w:ascii="HarmonyOS Sans Light" w:eastAsia="字家玲珑锐楷" w:hAnsi="HarmonyOS Sans Light"/>
-          <w:sz w:val="21"/>
-          <w:szCs w:val="21"/>
-        </w:rPr>
-      </w:pPr>
-    </w:p>
-    <w:p>
-      <w:pPr>
-        <w:ind w:firstLine="420"/>
-        <w:rPr>
-          <w:rFonts w:ascii="HarmonyOS Sans Light" w:eastAsia="字家玲珑锐楷" w:hAnsi="HarmonyOS Sans Light"/>
-          <w:sz w:val="21"/>
-          <w:szCs w:val="21"/>
-        </w:rPr>
-      </w:pPr>
-    </w:p>
-    <w:p>
-      <w:pPr>
-        <w:ind w:firstLine="420"/>
-        <w:rPr>
-          <w:rFonts w:ascii="HarmonyOS Sans Light" w:eastAsia="字家玲珑锐楷" w:hAnsi="HarmonyOS Sans Light"/>
-          <w:sz w:val="21"/>
-          <w:szCs w:val="21"/>
-        </w:rPr>
-      </w:pPr>
-    </w:p>
-    <w:p>
-      <w:pPr>
-        <w:ind w:firstLine="420"/>
-        <w:rPr>
-          <w:rFonts w:ascii="HarmonyOS Sans Light" w:eastAsia="字家玲珑锐楷" w:hAnsi="HarmonyOS Sans Light"/>
-          <w:sz w:val="21"/>
-          <w:szCs w:val="21"/>
-        </w:rPr>
-      </w:pPr>
-    </w:p>
-    <w:p>
-      <w:pPr>
-        <w:ind w:firstLine="420"/>
-        <w:rPr>
-          <w:rFonts w:ascii="HarmonyOS Sans Light" w:eastAsia="字家玲珑锐楷" w:hAnsi="HarmonyOS Sans Light"/>
-          <w:sz w:val="21"/>
-          <w:szCs w:val="21"/>
-        </w:rPr>
-      </w:pPr>
-    </w:p>
-    <w:p>
-      <w:pPr>
-        <w:ind w:firstLine="420"/>
-        <w:rPr>
-          <w:rFonts w:ascii="HarmonyOS Sans Light" w:eastAsia="字家玲珑锐楷" w:hAnsi="HarmonyOS Sans Light"/>
-          <w:sz w:val="21"/>
-          <w:szCs w:val="21"/>
-        </w:rPr>
-      </w:pPr>
-    </w:p>
-    <w:p>
-      <w:pPr>
-        <w:ind w:firstLine="420"/>
-        <w:rPr>
-          <w:rFonts w:ascii="HarmonyOS Sans Light" w:eastAsia="字家玲珑锐楷" w:hAnsi="HarmonyOS Sans Light"/>
-          <w:sz w:val="21"/>
-          <w:szCs w:val="21"/>
-        </w:rPr>
-      </w:pPr>
-    </w:p>
-    <w:p>
-      <w:pPr>
-        <w:ind w:firstLine="420"/>
-        <w:rPr>
-          <w:rFonts w:ascii="HarmonyOS Sans Light" w:eastAsia="字家玲珑锐楷" w:hAnsi="HarmonyOS Sans Light"/>
-          <w:sz w:val="21"/>
-          <w:szCs w:val="21"/>
-        </w:rPr>
-      </w:pPr>
-    </w:p>
-    <w:p>
-      <w:pPr>
-        <w:ind w:firstLine="420"/>
-        <w:rPr>
-          <w:rFonts w:ascii="HarmonyOS Sans Light" w:eastAsia="字家玲珑锐楷" w:hAnsi="HarmonyOS Sans Light"/>
-          <w:sz w:val="21"/>
-          <w:szCs w:val="21"/>
-        </w:rPr>
-      </w:pPr>
-    </w:p>
-    <w:p>
-      <w:pPr>
-        <w:ind w:firstLine="420"/>
-        <w:rPr>
-          <w:rFonts w:ascii="HarmonyOS Sans Light" w:eastAsia="字家玲珑锐楷" w:hAnsi="HarmonyOS Sans Light"/>
-          <w:sz w:val="21"/>
-          <w:szCs w:val="21"/>
-        </w:rPr>
-      </w:pPr>
-    </w:p>
-    <w:p>
-      <w:pPr>
-        <w:ind w:firstLine="420"/>
-        <w:rPr>
-          <w:rFonts w:ascii="HarmonyOS Sans Light" w:eastAsia="字家玲珑锐楷" w:hAnsi="HarmonyOS Sans Light"/>
-          <w:sz w:val="21"/>
-          <w:szCs w:val="21"/>
-        </w:rPr>
-      </w:pPr>
-    </w:p>
-    <w:p>
-      <w:pPr>
-        <w:ind w:firstLine="420"/>
-        <w:rPr>
-          <w:rFonts w:ascii="HarmonyOS Sans Light" w:eastAsia="字家玲珑锐楷" w:hAnsi="HarmonyOS Sans Light"/>
-          <w:sz w:val="21"/>
-          <w:szCs w:val="21"/>
-        </w:rPr>
-      </w:pPr>
-    </w:p>
-    <w:p>
-      <w:pPr>
-        <w:ind w:firstLine="420"/>
-        <w:rPr>
-          <w:rFonts w:ascii="HarmonyOS Sans Light" w:eastAsia="字家玲珑锐楷" w:hAnsi="HarmonyOS Sans Light"/>
-          <w:sz w:val="21"/>
-          <w:szCs w:val="21"/>
-        </w:rPr>
-      </w:pPr>
-    </w:p>
-    <w:p>
-      <w:pPr>
-        <w:ind w:firstLine="420"/>
-        <w:rPr>
-          <w:rFonts w:ascii="HarmonyOS Sans Light" w:eastAsia="字家玲珑锐楷" w:hAnsi="HarmonyOS Sans Light"/>
-          <w:sz w:val="21"/>
-          <w:szCs w:val="21"/>
-        </w:rPr>
-      </w:pPr>
-    </w:p>
-    <w:p>
-      <w:pPr>
-        <w:ind w:firstLine="420"/>
-        <w:rPr>
-          <w:rFonts w:ascii="HarmonyOS Sans Light" w:eastAsia="字家玲珑锐楷" w:hAnsi="HarmonyOS Sans Light"/>
-          <w:sz w:val="21"/>
-          <w:szCs w:val="21"/>
-        </w:rPr>
-      </w:pPr>
-    </w:p>
-    <w:p>
-      <w:pPr>
-        <w:ind w:firstLine="420"/>
-        <w:rPr>
-          <w:rFonts w:ascii="HarmonyOS Sans Light" w:eastAsia="字家玲珑锐楷" w:hAnsi="HarmonyOS Sans Light"/>
-          <w:sz w:val="21"/>
-          <w:szCs w:val="21"/>
-        </w:rPr>
-      </w:pPr>
-    </w:p>
-    <w:p>
-      <w:pPr>
-        <w:ind w:firstLine="420"/>
-        <w:rPr>
-          <w:rFonts w:ascii="HarmonyOS Sans Light" w:eastAsia="字家玲珑锐楷" w:hAnsi="HarmonyOS Sans Light"/>
-          <w:sz w:val="21"/>
-          <w:szCs w:val="21"/>
-        </w:rPr>
-      </w:pPr>
-    </w:p>
-    <w:p>
-      <w:pPr>
-        <w:ind w:firstLine="420"/>
-        <w:rPr>
-          <w:rFonts w:ascii="HarmonyOS Sans Light" w:eastAsia="字家玲珑锐楷" w:hAnsi="HarmonyOS Sans Light"/>
-          <w:sz w:val="21"/>
-          <w:szCs w:val="21"/>
-        </w:rPr>
-      </w:pPr>
-    </w:p>
-    <w:p>
-      <w:pPr>
-        <w:ind w:firstLine="420"/>
-        <w:rPr>
-          <w:rFonts w:ascii="HarmonyOS Sans Light" w:eastAsia="字家玲珑锐楷" w:hAnsi="HarmonyOS Sans Light"/>
-          <w:sz w:val="21"/>
-          <w:szCs w:val="21"/>
-        </w:rPr>
-      </w:pPr>
-    </w:p>
-    <w:p>
-      <w:pPr>
-        <w:ind w:firstLine="420"/>
-        <w:rPr>
-          <w:rFonts w:ascii="HarmonyOS Sans Light" w:eastAsia="字家玲珑锐楷" w:hAnsi="HarmonyOS Sans Light"/>
-          <w:sz w:val="21"/>
-          <w:szCs w:val="21"/>
-        </w:rPr>
-      </w:pPr>
-    </w:p>
-    <w:p>
-      <w:pPr>
-        <w:ind w:firstLine="420"/>
-        <w:rPr>
-          <w:rFonts w:ascii="HarmonyOS Sans Light" w:eastAsia="字家玲珑锐楷" w:hAnsi="HarmonyOS Sans Light"/>
-          <w:sz w:val="21"/>
-          <w:szCs w:val="21"/>
-        </w:rPr>
-      </w:pPr>
-    </w:p>
-    <w:p>
-      <w:pPr>
-        <w:ind w:firstLine="420"/>
-        <w:rPr>
-          <w:rFonts w:ascii="HarmonyOS Sans Light" w:eastAsia="字家玲珑锐楷" w:hAnsi="HarmonyOS Sans Light"/>
-          <w:sz w:val="21"/>
-          <w:szCs w:val="21"/>
-        </w:rPr>
-      </w:pPr>
-    </w:p>
-    <w:p>
-      <w:pPr>
+        <w:spacing w:line="320" w:lineRule="exact"/>
+        <w:ind w:firstLine="420"/>
+        <w:contextualSpacing/>
+        <w:rPr>
+          <w:rFonts w:ascii="HarmonyOS Sans Light" w:eastAsia="字家玲珑锐楷" w:hAnsi="HarmonyOS Sans Light"/>
+          <w:sz w:val="21"/>
+          <w:szCs w:val="21"/>
+        </w:rPr>
+      </w:pPr>
+    </w:p>
+    <w:p>
+      <w:pPr>
+        <w:spacing w:line="320" w:lineRule="exact"/>
+        <w:ind w:firstLine="420"/>
+        <w:contextualSpacing/>
+        <w:rPr>
+          <w:rFonts w:ascii="HarmonyOS Sans Light" w:eastAsia="字家玲珑锐楷" w:hAnsi="HarmonyOS Sans Light"/>
+          <w:sz w:val="21"/>
+          <w:szCs w:val="21"/>
+        </w:rPr>
+      </w:pPr>
+    </w:p>
+    <w:p>
+      <w:pPr>
+        <w:spacing w:line="320" w:lineRule="exact"/>
+        <w:ind w:firstLine="420"/>
+        <w:contextualSpacing/>
+        <w:rPr>
+          <w:rFonts w:ascii="HarmonyOS Sans Light" w:eastAsia="字家玲珑锐楷" w:hAnsi="HarmonyOS Sans Light"/>
+          <w:sz w:val="21"/>
+          <w:szCs w:val="21"/>
+        </w:rPr>
+      </w:pPr>
+    </w:p>
+    <w:p>
+      <w:pPr>
+        <w:spacing w:line="320" w:lineRule="exact"/>
+        <w:ind w:firstLine="420"/>
+        <w:contextualSpacing/>
+        <w:rPr>
+          <w:rFonts w:ascii="HarmonyOS Sans Light" w:eastAsia="字家玲珑锐楷" w:hAnsi="HarmonyOS Sans Light"/>
+          <w:sz w:val="21"/>
+          <w:szCs w:val="21"/>
+        </w:rPr>
+      </w:pPr>
+    </w:p>
+    <w:p>
+      <w:pPr>
+        <w:spacing w:line="320" w:lineRule="exact"/>
+        <w:ind w:firstLine="420"/>
+        <w:contextualSpacing/>
+        <w:rPr>
+          <w:rFonts w:ascii="HarmonyOS Sans Light" w:eastAsia="字家玲珑锐楷" w:hAnsi="HarmonyOS Sans Light"/>
+          <w:sz w:val="21"/>
+          <w:szCs w:val="21"/>
+        </w:rPr>
+      </w:pPr>
+    </w:p>
+    <w:p>
+      <w:pPr>
+        <w:spacing w:line="320" w:lineRule="exact"/>
+        <w:ind w:firstLine="420"/>
+        <w:contextualSpacing/>
+        <w:rPr>
+          <w:rFonts w:ascii="HarmonyOS Sans Light" w:eastAsia="字家玲珑锐楷" w:hAnsi="HarmonyOS Sans Light"/>
+          <w:sz w:val="21"/>
+          <w:szCs w:val="21"/>
+        </w:rPr>
+      </w:pPr>
+    </w:p>
+    <w:p>
+      <w:pPr>
+        <w:spacing w:line="320" w:lineRule="exact"/>
+        <w:ind w:firstLine="420"/>
+        <w:contextualSpacing/>
+        <w:rPr>
+          <w:rFonts w:ascii="HarmonyOS Sans Light" w:eastAsia="字家玲珑锐楷" w:hAnsi="HarmonyOS Sans Light"/>
+          <w:sz w:val="21"/>
+          <w:szCs w:val="21"/>
+        </w:rPr>
+      </w:pPr>
+    </w:p>
+    <w:p>
+      <w:pPr>
+        <w:spacing w:line="320" w:lineRule="exact"/>
+        <w:ind w:firstLine="420"/>
+        <w:contextualSpacing/>
+        <w:rPr>
+          <w:rFonts w:ascii="HarmonyOS Sans Light" w:eastAsia="字家玲珑锐楷" w:hAnsi="HarmonyOS Sans Light"/>
+          <w:sz w:val="21"/>
+          <w:szCs w:val="21"/>
+        </w:rPr>
+      </w:pPr>
+    </w:p>
+    <w:p>
+      <w:pPr>
+        <w:spacing w:line="320" w:lineRule="exact"/>
+        <w:ind w:firstLine="420"/>
+        <w:contextualSpacing/>
+        <w:rPr>
+          <w:rFonts w:ascii="HarmonyOS Sans Light" w:eastAsia="字家玲珑锐楷" w:hAnsi="HarmonyOS Sans Light"/>
+          <w:sz w:val="21"/>
+          <w:szCs w:val="21"/>
+        </w:rPr>
+      </w:pPr>
+    </w:p>
+    <w:p>
+      <w:pPr>
+        <w:spacing w:line="320" w:lineRule="exact"/>
+        <w:ind w:firstLine="420"/>
+        <w:contextualSpacing/>
+        <w:rPr>
+          <w:rFonts w:ascii="HarmonyOS Sans Light" w:eastAsia="字家玲珑锐楷" w:hAnsi="HarmonyOS Sans Light"/>
+          <w:sz w:val="21"/>
+          <w:szCs w:val="21"/>
+        </w:rPr>
+      </w:pPr>
+    </w:p>
+    <w:p>
+      <w:pPr>
+        <w:spacing w:line="320" w:lineRule="exact"/>
+        <w:ind w:firstLine="420"/>
+        <w:contextualSpacing/>
+        <w:rPr>
+          <w:rFonts w:ascii="HarmonyOS Sans Light" w:eastAsia="字家玲珑锐楷" w:hAnsi="HarmonyOS Sans Light"/>
+          <w:sz w:val="21"/>
+          <w:szCs w:val="21"/>
+        </w:rPr>
+      </w:pPr>
+    </w:p>
+    <w:p>
+      <w:pPr>
+        <w:spacing w:line="320" w:lineRule="exact"/>
+        <w:ind w:firstLine="420"/>
+        <w:contextualSpacing/>
+        <w:rPr>
+          <w:rFonts w:ascii="HarmonyOS Sans Light" w:eastAsia="字家玲珑锐楷" w:hAnsi="HarmonyOS Sans Light"/>
+          <w:sz w:val="21"/>
+          <w:szCs w:val="21"/>
+        </w:rPr>
+      </w:pPr>
+    </w:p>
+    <w:p>
+      <w:pPr>
+        <w:spacing w:line="320" w:lineRule="exact"/>
+        <w:ind w:firstLine="420"/>
+        <w:contextualSpacing/>
+        <w:rPr>
+          <w:rFonts w:ascii="HarmonyOS Sans Light" w:eastAsia="字家玲珑锐楷" w:hAnsi="HarmonyOS Sans Light"/>
+          <w:sz w:val="21"/>
+          <w:szCs w:val="21"/>
+        </w:rPr>
+      </w:pPr>
+    </w:p>
+    <w:p>
+      <w:pPr>
+        <w:spacing w:line="320" w:lineRule="exact"/>
+        <w:contextualSpacing/>
+        <w:rPr>
+          <w:rFonts w:ascii="HarmonyOS Sans Light" w:eastAsia="字家玲珑锐楷" w:hAnsi="HarmonyOS Sans Light"/>
+          <w:sz w:val="21"/>
+          <w:szCs w:val="21"/>
+        </w:rPr>
+      </w:pPr>
+    </w:p>
+    <w:p>
+      <w:pPr>
+        <w:spacing w:line="320" w:lineRule="exact"/>
+        <w:contextualSpacing/>
         <w:rPr>
           <w:rFonts w:ascii="HarmonyOS Sans Light" w:eastAsia="字家玲珑锐楷" w:hAnsi="HarmonyOS Sans Light"/>
           <w:sz w:val="21"/>
@@ -883,16 +864,269 @@
     </w:p>
     <w:p>
       <w:pPr>
-        <w:rPr>
-          <w:rFonts w:ascii="HarmonyOS Sans Light" w:eastAsia="字家玲珑锐楷" w:hAnsi="HarmonyOS Sans Light"/>
-          <w:sz w:val="21"/>
-          <w:szCs w:val="21"/>
-        </w:rPr>
-      </w:pPr>
-    </w:p>
-    <w:p>
-      <w:pPr>
+        <w:spacing w:line="320" w:lineRule="exact"/>
+        <w:contextualSpacing/>
+        <w:rPr>
+          <w:rFonts w:ascii="HarmonyOS Sans Light" w:eastAsia="字家玲珑锐楷" w:hAnsi="HarmonyOS Sans Light"/>
+          <w:sz w:val="21"/>
+          <w:szCs w:val="21"/>
+        </w:rPr>
+      </w:pPr>
+    </w:p>
+    <w:p>
+      <w:pPr>
+        <w:spacing w:line="320" w:lineRule="exact"/>
+        <w:ind w:firstLine="420"/>
+        <w:contextualSpacing/>
+        <w:rPr>
+          <w:rFonts w:ascii="HarmonyOS Sans Light" w:eastAsia="字家玲珑锐楷" w:hAnsi="HarmonyOS Sans Light"/>
+          <w:sz w:val="21"/>
+          <w:szCs w:val="21"/>
+        </w:rPr>
+      </w:pPr>
+      <w:r>
+        <w:rPr>
+          <w:rFonts w:ascii="HarmonyOS Sans Light" w:eastAsia="字家玲珑锐楷" w:hAnsi="HarmonyOS Sans Light" w:hint="eastAsia"/>
+          <w:sz w:val="21"/>
+          <w:szCs w:val="21"/>
+        </w:rPr>
+        <w:t>Q</w:t>
+      </w:r>
+      <w:r>
+        <w:rPr>
+          <w:rFonts w:ascii="HarmonyOS Sans Light" w:eastAsia="字家玲珑锐楷" w:hAnsi="HarmonyOS Sans Light"/>
+          <w:sz w:val="21"/>
+          <w:szCs w:val="21"/>
+        </w:rPr>
+        <w:t>:</w:t>
+      </w:r>
+      <w:r>
+        <w:rPr>
+          <w:rFonts w:hint="eastAsia"/>
+        </w:rPr>
+        <w:t xml:space="preserve"> </w:t>
+      </w:r>
+      <w:r>
+        <w:rPr>
+          <w:rFonts w:ascii="HarmonyOS Sans Light" w:eastAsia="字家玲珑锐楷" w:hAnsi="HarmonyOS Sans Light" w:hint="eastAsia"/>
+          <w:sz w:val="21"/>
+          <w:szCs w:val="21"/>
+        </w:rPr>
+        <w:t>可以讲讲昨天贵州大巴的事吗，我有一点绝望。会好起来吗？</w:t>
+      </w:r>
+    </w:p>
+    <w:p>
+      <w:pPr>
+        <w:spacing w:line="320" w:lineRule="exact"/>
+        <w:ind w:firstLine="420"/>
+        <w:contextualSpacing/>
+        <w:rPr>
+          <w:rFonts w:ascii="HarmonyOS Sans Light" w:eastAsia="字家玲珑锐楷" w:hAnsi="HarmonyOS Sans Light"/>
+          <w:sz w:val="21"/>
+          <w:szCs w:val="21"/>
+        </w:rPr>
+      </w:pPr>
+      <w:r>
+        <w:rPr>
+          <w:rFonts w:ascii="HarmonyOS Sans Light" w:eastAsia="字家玲珑锐楷" w:hAnsi="HarmonyOS Sans Light" w:hint="eastAsia"/>
+          <w:sz w:val="21"/>
+          <w:szCs w:val="21"/>
+        </w:rPr>
+        <w:t>A</w:t>
+      </w:r>
+      <w:r>
+        <w:rPr>
+          <w:rFonts w:ascii="HarmonyOS Sans Light" w:eastAsia="字家玲珑锐楷" w:hAnsi="HarmonyOS Sans Light"/>
+          <w:sz w:val="21"/>
+          <w:szCs w:val="21"/>
+        </w:rPr>
+        <w:t xml:space="preserve">: </w:t>
+      </w:r>
+      <w:r>
+        <w:rPr>
+          <w:rFonts w:ascii="HarmonyOS Sans Light" w:eastAsia="字家玲珑锐楷" w:hAnsi="HarmonyOS Sans Light" w:hint="eastAsia"/>
+          <w:sz w:val="21"/>
+          <w:szCs w:val="21"/>
+        </w:rPr>
+        <w:t>啥贵州大巴？</w:t>
+      </w:r>
+    </w:p>
+    <w:p>
+      <w:pPr>
+        <w:spacing w:line="320" w:lineRule="exact"/>
+        <w:ind w:firstLine="420"/>
+        <w:contextualSpacing/>
+        <w:rPr>
+          <w:rFonts w:ascii="HarmonyOS Sans Light" w:eastAsia="字家玲珑锐楷" w:hAnsi="HarmonyOS Sans Light"/>
+          <w:sz w:val="21"/>
+          <w:szCs w:val="21"/>
+        </w:rPr>
+      </w:pPr>
+      <w:r>
+        <w:rPr>
+          <w:rFonts w:ascii="HarmonyOS Sans Light" w:eastAsia="字家玲珑锐楷" w:hAnsi="HarmonyOS Sans Light"/>
+          <w:sz w:val="21"/>
+          <w:szCs w:val="21"/>
+        </w:rPr>
+        <w:t xml:space="preserve">B: </w:t>
+      </w:r>
+      <w:r>
+        <w:rPr>
+          <w:rFonts w:ascii="HarmonyOS Sans Light" w:eastAsia="字家玲珑锐楷" w:hAnsi="HarmonyOS Sans Light" w:hint="eastAsia"/>
+          <w:sz w:val="21"/>
+          <w:szCs w:val="21"/>
+        </w:rPr>
+        <w:t>更主要的还是防疫措施死板僵化的问题</w:t>
+      </w:r>
+    </w:p>
+    <w:p>
+      <w:pPr>
+        <w:spacing w:line="320" w:lineRule="exact"/>
+        <w:ind w:firstLine="420"/>
+        <w:contextualSpacing/>
+        <w:rPr>
+          <w:rFonts w:ascii="HarmonyOS Sans Light" w:eastAsia="字家玲珑锐楷" w:hAnsi="HarmonyOS Sans Light"/>
+          <w:sz w:val="21"/>
+          <w:szCs w:val="21"/>
+        </w:rPr>
+      </w:pPr>
+      <w:r>
+        <w:rPr>
+          <w:rFonts w:ascii="HarmonyOS Sans Light" w:eastAsia="字家玲珑锐楷" w:hAnsi="HarmonyOS Sans Light" w:hint="eastAsia"/>
+          <w:sz w:val="21"/>
+          <w:szCs w:val="21"/>
+        </w:rPr>
+        <w:t>A</w:t>
+      </w:r>
+      <w:r>
+        <w:rPr>
+          <w:rFonts w:ascii="HarmonyOS Sans Light" w:eastAsia="字家玲珑锐楷" w:hAnsi="HarmonyOS Sans Light"/>
+          <w:sz w:val="21"/>
+          <w:szCs w:val="21"/>
+        </w:rPr>
+        <w:t xml:space="preserve">: </w:t>
+      </w:r>
+      <w:r>
+        <w:rPr>
+          <w:rFonts w:ascii="HarmonyOS Sans Light" w:eastAsia="字家玲珑锐楷" w:hAnsi="HarmonyOS Sans Light" w:hint="eastAsia"/>
+          <w:sz w:val="21"/>
+          <w:szCs w:val="21"/>
+        </w:rPr>
+        <w:t>不死板僵化的替代方案是？</w:t>
+      </w:r>
+    </w:p>
+    <w:p>
+      <w:pPr>
+        <w:spacing w:line="320" w:lineRule="exact"/>
+        <w:ind w:firstLine="420"/>
+        <w:contextualSpacing/>
+        <w:rPr>
+          <w:rFonts w:ascii="HarmonyOS Sans Light" w:eastAsia="字家玲珑锐楷" w:hAnsi="HarmonyOS Sans Light"/>
+          <w:sz w:val="21"/>
+          <w:szCs w:val="21"/>
+        </w:rPr>
+      </w:pPr>
+      <w:r>
+        <w:rPr>
+          <w:rFonts w:ascii="HarmonyOS Sans Light" w:eastAsia="字家玲珑锐楷" w:hAnsi="HarmonyOS Sans Light"/>
+          <w:sz w:val="21"/>
+          <w:szCs w:val="21"/>
+        </w:rPr>
+        <w:t xml:space="preserve">B: </w:t>
+      </w:r>
+      <w:r>
+        <w:rPr>
+          <w:rFonts w:ascii="HarmonyOS Sans Light" w:eastAsia="字家玲珑锐楷" w:hAnsi="HarmonyOS Sans Light" w:hint="eastAsia"/>
+          <w:sz w:val="21"/>
+          <w:szCs w:val="21"/>
+        </w:rPr>
+        <w:t>迟早会有的</w:t>
+      </w:r>
+      <w:r>
+        <w:rPr>
+          <w:rFonts w:ascii="HarmonyOS Sans Light" w:eastAsia="字家玲珑锐楷" w:hAnsi="HarmonyOS Sans Light" w:cs="HarmonyOS Sans Light"/>
+          <w:sz w:val="21"/>
+          <w:szCs w:val="21"/>
+        </w:rPr>
+        <w:t>,</w:t>
+      </w:r>
+      <w:r>
+        <w:rPr>
+          <w:rFonts w:ascii="HarmonyOS Sans Light" w:eastAsia="字家玲珑锐楷" w:hAnsi="HarmonyOS Sans Light" w:hint="eastAsia"/>
+          <w:sz w:val="21"/>
+          <w:szCs w:val="21"/>
+        </w:rPr>
+        <w:t>只是描述客观存在的问题。例如以后我们国家可以建立一支防疫队伍，这</w:t>
+      </w:r>
+      <w:proofErr w:type="gramStart"/>
+      <w:r>
+        <w:rPr>
+          <w:rFonts w:ascii="HarmonyOS Sans Light" w:eastAsia="字家玲珑锐楷" w:hAnsi="HarmonyOS Sans Light" w:hint="eastAsia"/>
+          <w:sz w:val="21"/>
+          <w:szCs w:val="21"/>
+        </w:rPr>
+        <w:t>只队伍</w:t>
+      </w:r>
+      <w:proofErr w:type="gramEnd"/>
+      <w:r>
+        <w:rPr>
+          <w:rFonts w:ascii="HarmonyOS Sans Light" w:eastAsia="字家玲珑锐楷" w:hAnsi="HarmonyOS Sans Light" w:hint="eastAsia"/>
+          <w:sz w:val="21"/>
+          <w:szCs w:val="21"/>
+        </w:rPr>
+        <w:t>执行措施相对势必会更加灵活。某种程度上现在才出这种事我们算幸运了。</w:t>
+      </w:r>
+      <w:r>
+        <w:rPr>
+          <w:rFonts w:ascii="Segoe UI Emoji" w:eastAsia="字家玲珑锐楷" w:hAnsi="Segoe UI Emoji" w:cs="Segoe UI Emoji"/>
+          <w:sz w:val="21"/>
+          <w:szCs w:val="21"/>
+        </w:rPr>
+        <w:t>😑</w:t>
+      </w:r>
+      <w:r>
+        <w:rPr>
+          <w:rFonts w:ascii="HarmonyOS Sans Light" w:eastAsia="字家玲珑锐楷" w:hAnsi="HarmonyOS Sans Light" w:hint="eastAsia"/>
+          <w:sz w:val="21"/>
+          <w:szCs w:val="21"/>
+        </w:rPr>
+        <w:t>如果面对更加严重的疫情我们还用这套方法我们可能这个时候就已经放开了</w:t>
+      </w:r>
+    </w:p>
+    <w:p>
+      <w:pPr>
+        <w:spacing w:line="320" w:lineRule="exact"/>
         <w:ind w:left="420" w:firstLine="420"/>
+        <w:contextualSpacing/>
+        <w:jc w:val="right"/>
+        <w:rPr>
+          <w:rFonts w:ascii="HarmonyOS Sans Light" w:eastAsia="字家玲珑锐楷" w:hAnsi="HarmonyOS Sans Light"/>
+          <w:sz w:val="21"/>
+          <w:szCs w:val="21"/>
+        </w:rPr>
+      </w:pPr>
+      <w:r>
+        <w:rPr>
+          <w:rFonts w:ascii="HarmonyOS Sans Light" w:eastAsia="字家玲珑锐楷" w:hAnsi="HarmonyOS Sans Light" w:hint="eastAsia"/>
+          <w:sz w:val="21"/>
+          <w:szCs w:val="21"/>
+        </w:rPr>
+        <w:t>-</w:t>
+      </w:r>
+      <w:r>
+        <w:rPr>
+          <w:rFonts w:ascii="HarmonyOS Sans Light" w:eastAsia="字家玲珑锐楷" w:hAnsi="HarmonyOS Sans Light"/>
+          <w:sz w:val="21"/>
+          <w:szCs w:val="21"/>
+        </w:rPr>
+        <w:t>--</w:t>
+      </w:r>
+    </w:p>
+    <w:p>
+      <w:pPr>
+        <w:spacing w:line="320" w:lineRule="exact"/>
+        <w:ind w:firstLine="420"/>
+        <w:contextualSpacing/>
         <w:rPr>
           <w:rFonts w:ascii="HarmonyOS Sans Light" w:eastAsia="字家玲珑锐楷" w:hAnsi="HarmonyOS Sans Light"/>
           <w:sz w:val="21"/>
@@ -913,178 +1147,58 @@
           <w:sz w:val="21"/>
           <w:szCs w:val="21"/>
         </w:rPr>
-        <w:t>:</w:t>
-      </w:r>
-      <w:r>
-        <w:rPr>
-          <w:rFonts w:hint="eastAsia"/>
-        </w:rPr>
-        <w:t xml:space="preserve"> </w:t>
-      </w:r>
-      <w:r>
-        <w:rPr>
-          <w:rFonts w:ascii="HarmonyOS Sans Light" w:eastAsia="字家玲珑锐楷" w:hAnsi="HarmonyOS Sans Light" w:hint="eastAsia"/>
-          <w:sz w:val="21"/>
-          <w:szCs w:val="21"/>
-        </w:rPr>
-        <w:t>可以讲讲昨天贵州大巴的事吗，我有一点绝望。会好起来吗？</w:t>
-      </w:r>
-    </w:p>
-    <w:p>
-      <w:pPr>
+        <w:t xml:space="preserve">: </w:t>
+      </w:r>
+      <w:r>
+        <w:rPr>
+          <w:rFonts w:ascii="HarmonyOS Sans Light" w:eastAsia="字家玲珑锐楷" w:hAnsi="HarmonyOS Sans Light" w:hint="eastAsia"/>
+          <w:sz w:val="21"/>
+          <w:szCs w:val="21"/>
+        </w:rPr>
+        <w:t>别人没有癌症，我有癌症</w:t>
+      </w:r>
+    </w:p>
+    <w:p>
+      <w:pPr>
+        <w:spacing w:line="320" w:lineRule="exact"/>
+        <w:ind w:firstLine="420"/>
+        <w:contextualSpacing/>
+        <w:rPr>
+          <w:rFonts w:ascii="HarmonyOS Sans Light" w:eastAsia="字家玲珑锐楷" w:hAnsi="HarmonyOS Sans Light"/>
+          <w:sz w:val="21"/>
+          <w:szCs w:val="21"/>
+        </w:rPr>
+      </w:pPr>
+      <w:r>
+        <w:rPr>
+          <w:rFonts w:ascii="HarmonyOS Sans Light" w:eastAsia="字家玲珑锐楷" w:hAnsi="HarmonyOS Sans Light" w:hint="eastAsia"/>
+          <w:sz w:val="21"/>
+          <w:szCs w:val="21"/>
+        </w:rPr>
+        <w:t>A</w:t>
+      </w:r>
+      <w:r>
+        <w:rPr>
+          <w:rFonts w:ascii="HarmonyOS Sans Light" w:eastAsia="字家玲珑锐楷" w:hAnsi="HarmonyOS Sans Light"/>
+          <w:sz w:val="21"/>
+          <w:szCs w:val="21"/>
+        </w:rPr>
+        <w:t xml:space="preserve">: </w:t>
+      </w:r>
+      <w:r>
+        <w:rPr>
+          <w:rFonts w:ascii="HarmonyOS Sans Light" w:eastAsia="字家玲珑锐楷" w:hAnsi="HarmonyOS Sans Light" w:hint="eastAsia"/>
+          <w:sz w:val="21"/>
+          <w:szCs w:val="21"/>
+        </w:rPr>
+        <w:t>别人写不出抗癌笔记，你写得出</w:t>
+      </w:r>
+    </w:p>
+    <w:p>
+      <w:pPr>
+        <w:spacing w:line="320" w:lineRule="exact"/>
         <w:ind w:left="420" w:firstLine="420"/>
-        <w:rPr>
-          <w:rFonts w:ascii="HarmonyOS Sans Light" w:eastAsia="字家玲珑锐楷" w:hAnsi="HarmonyOS Sans Light"/>
-          <w:sz w:val="21"/>
-          <w:szCs w:val="21"/>
-        </w:rPr>
-      </w:pPr>
-      <w:r>
-        <w:rPr>
-          <w:rFonts w:ascii="HarmonyOS Sans Light" w:eastAsia="字家玲珑锐楷" w:hAnsi="HarmonyOS Sans Light" w:hint="eastAsia"/>
-          <w:sz w:val="21"/>
-          <w:szCs w:val="21"/>
-        </w:rPr>
-        <w:t>A</w:t>
-      </w:r>
-      <w:r>
-        <w:rPr>
-          <w:rFonts w:ascii="HarmonyOS Sans Light" w:eastAsia="字家玲珑锐楷" w:hAnsi="HarmonyOS Sans Light"/>
-          <w:sz w:val="21"/>
-          <w:szCs w:val="21"/>
-        </w:rPr>
-        <w:t xml:space="preserve">: </w:t>
-      </w:r>
-      <w:r>
-        <w:rPr>
-          <w:rFonts w:ascii="HarmonyOS Sans Light" w:eastAsia="字家玲珑锐楷" w:hAnsi="HarmonyOS Sans Light" w:hint="eastAsia"/>
-          <w:sz w:val="21"/>
-          <w:szCs w:val="21"/>
-        </w:rPr>
-        <w:t>啥贵州大巴？</w:t>
-      </w:r>
-    </w:p>
-    <w:p>
-      <w:pPr>
-        <w:ind w:left="420" w:firstLine="420"/>
-        <w:rPr>
-          <w:rFonts w:ascii="HarmonyOS Sans Light" w:eastAsia="字家玲珑锐楷" w:hAnsi="HarmonyOS Sans Light"/>
-          <w:sz w:val="21"/>
-          <w:szCs w:val="21"/>
-        </w:rPr>
-      </w:pPr>
-      <w:r>
-        <w:rPr>
-          <w:rFonts w:ascii="HarmonyOS Sans Light" w:eastAsia="字家玲珑锐楷" w:hAnsi="HarmonyOS Sans Light"/>
-          <w:sz w:val="21"/>
-          <w:szCs w:val="21"/>
-        </w:rPr>
-        <w:t xml:space="preserve">B: </w:t>
-      </w:r>
-      <w:r>
-        <w:rPr>
-          <w:rFonts w:ascii="HarmonyOS Sans Light" w:eastAsia="字家玲珑锐楷" w:hAnsi="HarmonyOS Sans Light" w:hint="eastAsia"/>
-          <w:sz w:val="21"/>
-          <w:szCs w:val="21"/>
-        </w:rPr>
-        <w:t>更主要的还是防疫措施死板僵化的问题</w:t>
-      </w:r>
-    </w:p>
-    <w:p>
-      <w:pPr>
-        <w:ind w:left="420" w:firstLine="420"/>
-        <w:rPr>
-          <w:rFonts w:ascii="HarmonyOS Sans Light" w:eastAsia="字家玲珑锐楷" w:hAnsi="HarmonyOS Sans Light"/>
-          <w:sz w:val="21"/>
-          <w:szCs w:val="21"/>
-        </w:rPr>
-      </w:pPr>
-      <w:r>
-        <w:rPr>
-          <w:rFonts w:ascii="HarmonyOS Sans Light" w:eastAsia="字家玲珑锐楷" w:hAnsi="HarmonyOS Sans Light" w:hint="eastAsia"/>
-          <w:sz w:val="21"/>
-          <w:szCs w:val="21"/>
-        </w:rPr>
-        <w:t>A</w:t>
-      </w:r>
-      <w:r>
-        <w:rPr>
-          <w:rFonts w:ascii="HarmonyOS Sans Light" w:eastAsia="字家玲珑锐楷" w:hAnsi="HarmonyOS Sans Light"/>
-          <w:sz w:val="21"/>
-          <w:szCs w:val="21"/>
-        </w:rPr>
-        <w:t xml:space="preserve">: </w:t>
-      </w:r>
-      <w:r>
-        <w:rPr>
-          <w:rFonts w:ascii="HarmonyOS Sans Light" w:eastAsia="字家玲珑锐楷" w:hAnsi="HarmonyOS Sans Light" w:hint="eastAsia"/>
-          <w:sz w:val="21"/>
-          <w:szCs w:val="21"/>
-        </w:rPr>
-        <w:t>不死板僵化的替代方案是？</w:t>
-      </w:r>
-    </w:p>
-    <w:p>
-      <w:pPr>
-        <w:ind w:left="420" w:firstLine="420"/>
-        <w:rPr>
-          <w:rFonts w:ascii="HarmonyOS Sans Light" w:eastAsia="字家玲珑锐楷" w:hAnsi="HarmonyOS Sans Light"/>
-          <w:sz w:val="21"/>
-          <w:szCs w:val="21"/>
-        </w:rPr>
-      </w:pPr>
-      <w:r>
-        <w:rPr>
-          <w:rFonts w:ascii="HarmonyOS Sans Light" w:eastAsia="字家玲珑锐楷" w:hAnsi="HarmonyOS Sans Light"/>
-          <w:sz w:val="21"/>
-          <w:szCs w:val="21"/>
-        </w:rPr>
-        <w:t xml:space="preserve">B: </w:t>
-      </w:r>
-      <w:r>
-        <w:rPr>
-          <w:rFonts w:ascii="HarmonyOS Sans Light" w:eastAsia="字家玲珑锐楷" w:hAnsi="HarmonyOS Sans Light" w:hint="eastAsia"/>
-          <w:sz w:val="21"/>
-          <w:szCs w:val="21"/>
-        </w:rPr>
-        <w:t>迟早会有的</w:t>
-      </w:r>
-      <w:r>
-        <w:rPr>
-          <w:rFonts w:ascii="HarmonyOS Sans Light" w:eastAsia="字家玲珑锐楷" w:hAnsi="HarmonyOS Sans Light" w:cs="HarmonyOS Sans Light"/>
-          <w:sz w:val="21"/>
-          <w:szCs w:val="21"/>
-        </w:rPr>
-        <w:t>,</w:t>
-      </w:r>
-      <w:r>
-        <w:rPr>
-          <w:rFonts w:ascii="HarmonyOS Sans Light" w:eastAsia="字家玲珑锐楷" w:hAnsi="HarmonyOS Sans Light" w:hint="eastAsia"/>
-          <w:sz w:val="21"/>
-          <w:szCs w:val="21"/>
-        </w:rPr>
-        <w:t>只是描述客观存在的问题。例如以后我们国家可以建立一支防疫队伍，这只队伍执行措施相对势必会更加灵活。某种程度上现在才出这种事我们算幸运了。</w:t>
-      </w:r>
-      <w:r>
-        <w:rPr>
-          <w:rFonts w:ascii="Segoe UI Emoji" w:eastAsia="字家玲珑锐楷" w:hAnsi="Segoe UI Emoji" w:cs="Segoe UI Emoji"/>
-          <w:sz w:val="21"/>
-          <w:szCs w:val="21"/>
-        </w:rPr>
-        <w:t>😑</w:t>
-      </w:r>
-      <w:r>
-        <w:rPr>
-          <w:rFonts w:ascii="HarmonyOS Sans Light" w:eastAsia="字家玲珑锐楷" w:hAnsi="HarmonyOS Sans Light" w:hint="eastAsia"/>
-          <w:sz w:val="21"/>
-          <w:szCs w:val="21"/>
-        </w:rPr>
-        <w:t>如果面对更加严重的疫情我们还用这套方法我们可能这个时候就已经放开了</w:t>
-      </w:r>
-    </w:p>
-    <w:p>
-      <w:pPr>
-        <w:ind w:left="420" w:firstLine="420"/>
+        <w:contextualSpacing/>
         <w:jc w:val="right"/>
         <w:rPr>
           <w:rFonts w:ascii="HarmonyOS Sans Light" w:eastAsia="字家玲珑锐楷" w:hAnsi="HarmonyOS Sans Light"/>
@@ -1111,102 +1225,8 @@
     </w:p>
     <w:p>
       <w:pPr>
-        <w:ind w:left="420" w:firstLine="420"/>
-        <w:rPr>
-          <w:rFonts w:ascii="HarmonyOS Sans Light" w:eastAsia="字家玲珑锐楷" w:hAnsi="HarmonyOS Sans Light"/>
-          <w:sz w:val="21"/>
-          <w:szCs w:val="21"/>
-        </w:rPr>
-      </w:pPr>
-      <w:r>
-        <w:rPr>
-          <w:rFonts w:ascii="HarmonyOS Sans Light" w:eastAsia="字家玲珑锐楷" w:hAnsi="HarmonyOS Sans Light" w:hint="eastAsia"/>
-          <w:sz w:val="21"/>
-          <w:szCs w:val="21"/>
-        </w:rPr>
-        <w:t>Q</w:t>
-      </w:r>
-      <w:r>
-        <w:rPr>
-          <w:rFonts w:ascii="HarmonyOS Sans Light" w:eastAsia="字家玲珑锐楷" w:hAnsi="HarmonyOS Sans Light"/>
-          <w:sz w:val="21"/>
-          <w:szCs w:val="21"/>
-        </w:rPr>
-        <w:t xml:space="preserve">: </w:t>
-      </w:r>
-      <w:r>
-        <w:rPr>
-          <w:rFonts w:ascii="HarmonyOS Sans Light" w:eastAsia="字家玲珑锐楷" w:hAnsi="HarmonyOS Sans Light" w:hint="eastAsia"/>
-          <w:sz w:val="21"/>
-          <w:szCs w:val="21"/>
-        </w:rPr>
-        <w:t>别人没有癌症，我有癌症</w:t>
-      </w:r>
-    </w:p>
-    <w:p>
-      <w:pPr>
-        <w:ind w:left="420" w:firstLine="420"/>
-        <w:rPr>
-          <w:rFonts w:ascii="HarmonyOS Sans Light" w:eastAsia="字家玲珑锐楷" w:hAnsi="HarmonyOS Sans Light"/>
-          <w:sz w:val="21"/>
-          <w:szCs w:val="21"/>
-        </w:rPr>
-      </w:pPr>
-      <w:r>
-        <w:rPr>
-          <w:rFonts w:ascii="HarmonyOS Sans Light" w:eastAsia="字家玲珑锐楷" w:hAnsi="HarmonyOS Sans Light" w:hint="eastAsia"/>
-          <w:sz w:val="21"/>
-          <w:szCs w:val="21"/>
-        </w:rPr>
-        <w:t>A</w:t>
-      </w:r>
-      <w:r>
-        <w:rPr>
-          <w:rFonts w:ascii="HarmonyOS Sans Light" w:eastAsia="字家玲珑锐楷" w:hAnsi="HarmonyOS Sans Light"/>
-          <w:sz w:val="21"/>
-          <w:szCs w:val="21"/>
-        </w:rPr>
-        <w:t xml:space="preserve">: </w:t>
-      </w:r>
-      <w:r>
-        <w:rPr>
-          <w:rFonts w:ascii="HarmonyOS Sans Light" w:eastAsia="字家玲珑锐楷" w:hAnsi="HarmonyOS Sans Light" w:hint="eastAsia"/>
-          <w:sz w:val="21"/>
-          <w:szCs w:val="21"/>
-        </w:rPr>
-        <w:t>别人写不出抗癌笔记，你写得出</w:t>
-      </w:r>
-    </w:p>
-    <w:p>
-      <w:pPr>
-        <w:ind w:left="420" w:firstLine="420"/>
-        <w:jc w:val="right"/>
-        <w:rPr>
-          <w:rFonts w:ascii="HarmonyOS Sans Light" w:eastAsia="字家玲珑锐楷" w:hAnsi="HarmonyOS Sans Light"/>
-          <w:sz w:val="21"/>
-          <w:szCs w:val="21"/>
-        </w:rPr>
-      </w:pPr>
-      <w:r>
-        <w:rPr>
-          <w:rFonts w:ascii="HarmonyOS Sans Light" w:eastAsia="字家玲珑锐楷" w:hAnsi="HarmonyOS Sans Light" w:hint="eastAsia"/>
-          <w:sz w:val="21"/>
-          <w:szCs w:val="21"/>
-        </w:rPr>
-        <w:t>-</w:t>
-      </w:r>
-      <w:r>
-        <w:rPr>
-          <w:rFonts w:ascii="HarmonyOS Sans Light" w:eastAsia="字家玲珑锐楷" w:hAnsi="HarmonyOS Sans Light"/>
-          <w:sz w:val="21"/>
-          <w:szCs w:val="21"/>
-        </w:rPr>
-        <w:t>--</w:t>
-      </w:r>
-    </w:p>
-    <w:p>
-      <w:pPr>
-        <w:ind w:left="420" w:firstLine="420"/>
+        <w:spacing w:line="320" w:lineRule="exact"/>
+        <w:contextualSpacing/>
         <w:rPr>
           <w:rFonts w:ascii="HarmonyOS Sans Light" w:eastAsia="字家玲珑锐楷" w:hAnsi="HarmonyOS Sans Light"/>
           <w:sz w:val="21"/>
@@ -1227,7 +1247,7 @@
           <w:sz w:val="21"/>
           <w:szCs w:val="21"/>
         </w:rPr>
-        <w:t>2022/9/23</w:t>
+        <w:t>2022/10/26</w:t>
       </w:r>
     </w:p>
     <w:sectPr>
